--- a/docpac_25030323/JupyterNotebook.docx
+++ b/docpac_25030323/JupyterNotebook.docx
@@ -46,8 +46,6 @@
             <w:r>
               <w:t xml:space="preserve"> Notebook?</w:t>
             </w:r>
-            <w:bookmarkStart w:id="0" w:name="_GoBack"/>
-            <w:bookmarkEnd w:id="0"/>
           </w:p>
         </w:tc>
       </w:tr>
@@ -135,7 +133,7 @@
       </w:tr>
       <w:tr>
         <w:trPr>
-          <w:trHeight w:val="1898"/>
+          <w:trHeight w:val="1980"/>
         </w:trPr>
         <w:tc>
           <w:tcPr>
@@ -209,6 +207,7 @@
                 <w:numId w:val="3"/>
               </w:numPr>
             </w:pPr>
+            <w:bookmarkStart w:id="0" w:name="_GoBack" w:colFirst="0" w:colLast="0"/>
             <w:r>
               <w:t xml:space="preserve">What are some problems in class that can be solved by using </w:t>
             </w:r>
@@ -223,6 +222,7 @@
           </w:p>
         </w:tc>
       </w:tr>
+      <w:bookmarkEnd w:id="0"/>
     </w:tbl>
     <w:p/>
     <w:sectPr>
